--- a/175. 修、脩→修.docx
+++ b/175. 修、脩→修.docx
@@ -104,7 +104,7 @@
           <w:szCs w:val="29"/>
           <w:lang w:eastAsia="zh-TW"/>
         </w:rPr>
-        <w:t>辨意：根據《教育部異體字字典》，「</w:t>
+        <w:t>辨意：「</w:t>
       </w:r>
       <w:r>
         <w:rPr>

--- a/175. 修、脩→修.docx
+++ b/175. 修、脩→修.docx
@@ -16,6 +16,7 @@
           <w:lang w:eastAsia="zh-TW"/>
         </w:rPr>
       </w:pPr>
+      <w:bookmarkStart w:id="0" w:name="_GoBack"/>
       <w:r>
         <w:rPr>
           <w:rFonts w:hint="eastAsia" w:ascii="TW-MOE-Std-Kai" w:hAnsi="TW-MOE-Std-Kai" w:eastAsia="TW-MOE-Std-Kai" w:cs="TW-MOE-Std-Kai"/>
@@ -131,18 +132,7 @@
           <w:szCs w:val="29"/>
           <w:lang w:val="en-US" w:eastAsia="zh-TW"/>
         </w:rPr>
-        <w:t>是指裝扮、裝飾、整治、整理、使東西恢復或合用、建造、興建、涵養、鍛鍊、有賢德之人、善、美好、學習、研究、著述、撰寫、長、高、遠、姓氏，如「修飾」、「整修」、「修剪」、「維修」、「修復」、「修水庫」、「修築道路」、「修身養性」、「修心」、「修文」（修明文教；縣名，位於貴州省貴陽縣西北）、「前修」（稱前代修德的賢士）、「自修」、「進修」、「修習」、「必修」、「選修」、「修史」、「編修」、「修長」等。而「脩」則是指條狀乾肉、乾枯、枯萎、打掃、洗滌、美善、姓氏或用於固定詞彙「束脩」（古人以肉脯十條紮成一束，作為拜見老師之禮物，今用以稱學生致贈老師之酬金或教師之薪金，也稱「脩金」或「脩敬」）中，如「脩脯」（乾肉，後用以代稱教師的薪金）、「靈脩」（有遠見的人）、「脩名」（美名）、「脩潤」（修改潤飾）、「脩樾」（高大的樹蔭）、「薰脩」（道家對於心性的修鍊，期使心趨於清淨）等。現代語境中區分「修」和「脩」，只要記住「脩」的本意（條狀乾肉</w:t>
-      </w:r>
-      <w:bookmarkStart w:id="0" w:name="_GoBack"/>
-      <w:bookmarkEnd w:id="0"/>
-      <w:r>
-        <w:rPr>
-          <w:rFonts w:hint="eastAsia" w:ascii="TW-MOE-Std-Kai" w:hAnsi="TW-MOE-Std-Kai" w:eastAsia="TW-MOE-Std-Kai" w:cs="TW-MOE-Std-Kai"/>
-          <w:sz w:val="29"/>
-          <w:szCs w:val="29"/>
-          <w:lang w:val="en-US" w:eastAsia="zh-TW"/>
-        </w:rPr>
-        <w:t>）和幾個固定詞彙而其餘一律用「修」即可。需要注意的是，「修」和「脩」均可作姓氏，是兩個不同的姓，二者簡化後相同，極難區分。</w:t>
+        <w:t>是指裝扮、裝飾、整治、整理、使東西恢復或合用、建造、興建、涵養、鍛鍊、有賢德之人、善、美好、學習、研究、著述、撰寫、長、高、遠、姓氏，如「修飾」、「整修」、「修剪」、「維修」、「修復」、「修水庫」、「修築道路」、「修身養性」、「修心」、「修文」（修明文教；縣名，位於貴州省貴陽縣西北）、「前修」（稱前代修德的賢士）、「自修」、「進修」、「修習」、「必修」、「選修」、「修史」、「編修」、「修長」等。而「脩」則是指條狀乾肉、乾枯、枯萎、打掃、洗滌、美善、姓氏或用於固定詞彙「束脩」（古人以肉脯十條紮成一束，作為拜見老師之禮物，今用以稱學生致贈老師之酬金或教師之薪金，也稱「脩金」或「脩敬」）中，如「脩脯」（乾肉，後用以代稱教師的薪金）、「靈脩」（有遠見的人）、「脩名」（美名）、「脩潤」（修改潤飾）、「脩樾」（高大的樹蔭）、「薰脩」（道家對於心性的修鍊，期使心趨於清淨）等。現代語境中區分「修」和「脩」，只要記住「脩」的本意（條狀乾肉）和幾個固定詞彙而其餘一律用「修」即可。需要注意的是，「修」和「脩」均可作姓氏，是兩個不同的姓，二者簡化後相同，極難區分。</w:t>
       </w:r>
     </w:p>
     <w:p>
@@ -164,6 +154,7 @@
         <w:t>偏旁辨析：「修」和「脩」均可作偏旁，如「鎀」、「蓨」、「滫」、「樇」等。</w:t>
       </w:r>
     </w:p>
+    <w:bookmarkEnd w:id="0"/>
     <w:sectPr>
       <w:pgSz w:w="11906" w:h="16838"/>
       <w:pgMar w:top="1440" w:right="1800" w:bottom="1440" w:left="1800" w:header="851" w:footer="992" w:gutter="0"/>

--- a/175. 修、脩→修.docx
+++ b/175. 修、脩→修.docx
@@ -16,7 +16,6 @@
           <w:lang w:eastAsia="zh-TW"/>
         </w:rPr>
       </w:pPr>
-      <w:bookmarkStart w:id="0" w:name="_GoBack"/>
       <w:r>
         <w:rPr>
           <w:rFonts w:hint="eastAsia" w:ascii="TW-MOE-Std-Kai" w:hAnsi="TW-MOE-Std-Kai" w:eastAsia="TW-MOE-Std-Kai" w:cs="TW-MOE-Std-Kai"/>
@@ -132,7 +131,18 @@
           <w:szCs w:val="29"/>
           <w:lang w:val="en-US" w:eastAsia="zh-TW"/>
         </w:rPr>
-        <w:t>是指裝扮、裝飾、整治、整理、使東西恢復或合用、建造、興建、涵養、鍛鍊、有賢德之人、善、美好、學習、研究、著述、撰寫、長、高、遠、姓氏，如「修飾」、「整修」、「修剪」、「維修」、「修復」、「修水庫」、「修築道路」、「修身養性」、「修心」、「修文」（修明文教；縣名，位於貴州省貴陽縣西北）、「前修」（稱前代修德的賢士）、「自修」、「進修」、「修習」、「必修」、「選修」、「修史」、「編修」、「修長」等。而「脩」則是指條狀乾肉、乾枯、枯萎、打掃、洗滌、美善、姓氏或用於固定詞彙「束脩」（古人以肉脯十條紮成一束，作為拜見老師之禮物，今用以稱學生致贈老師之酬金或教師之薪金，也稱「脩金」或「脩敬」）中，如「脩脯」（乾肉，後用以代稱教師的薪金）、「靈脩」（有遠見的人）、「脩名」（美名）、「脩潤」（修改潤飾）、「脩樾」（高大的樹蔭）、「薰脩」（道家對於心性的修鍊，期使心趨於清淨）等。現代語境中區分「修」和「脩」，只要記住「脩」的本意（條狀乾肉）和幾個固定詞彙而其餘一律用「修」即可。需要注意的是，「修」和「脩」均可作姓氏，是兩個不同的姓，二者簡化後相同，極難區分。</w:t>
+        <w:t>是指裝扮、裝飾、整治、整理、使東西恢復或合用、建造、興建、涵養、鍛鍊、有賢德之人、善、美好、學習、研究、著述、撰寫、長、高、遠、姓氏，如「修飾」、「整修」、「修剪」、「維修」、「修復」、「修水庫」、「修築道路」、「修身養性」、「修心」、「修文」（修明文教；縣名，位於貴州省貴陽縣西北）、「修治」</w:t>
+      </w:r>
+      <w:bookmarkStart w:id="0" w:name="_GoBack"/>
+      <w:bookmarkEnd w:id="0"/>
+      <w:r>
+        <w:rPr>
+          <w:rFonts w:hint="eastAsia" w:ascii="TW-MOE-Std-Kai" w:hAnsi="TW-MOE-Std-Kai" w:eastAsia="TW-MOE-Std-Kai" w:cs="TW-MOE-Std-Kai"/>
+          <w:sz w:val="29"/>
+          <w:szCs w:val="29"/>
+          <w:lang w:val="en-US" w:eastAsia="zh-TW"/>
+        </w:rPr>
+        <w:t>、「前修」（稱前代修德的賢士）、「自修」、「進修」、「修習」、「必修」、「選修」、「修史」、「編修」、「修長」等。而「脩」則是指條狀乾肉、乾枯、枯萎、打掃、洗滌、美善、姓氏或用於固定詞彙「束脩」（古人以肉脯十條紮成一束，作為拜見老師之禮物，今用以稱學生致贈老師之酬金或教師之薪金，也稱「脩金」或「脩敬」）中，如「脩脯」（乾肉，後用以代稱教師的薪金）、「靈脩」（有遠見的人）、「脩名」（美名）、「脩潤」（修改潤飾）、「脩樾」（高大的樹蔭）、「薰脩」（道家對於心性的修鍊，期使心趨於清淨）等。現代語境中區分「修」和「脩」，只要記住「脩」的本意（條狀乾肉）和幾個固定詞彙而其餘一律用「修」即可。需要注意的是，「修」和「脩」均可作姓氏，是兩個不同的姓，二者簡化後相同，極難區分。</w:t>
       </w:r>
     </w:p>
     <w:p>
@@ -154,7 +164,6 @@
         <w:t>偏旁辨析：「修」和「脩」均可作偏旁，如「鎀」、「蓨」、「滫」、「樇」等。</w:t>
       </w:r>
     </w:p>
-    <w:bookmarkEnd w:id="0"/>
     <w:sectPr>
       <w:pgSz w:w="11906" w:h="16838"/>
       <w:pgMar w:top="1440" w:right="1800" w:bottom="1440" w:left="1800" w:header="851" w:footer="992" w:gutter="0"/>

--- a/175. 修、脩→修.docx
+++ b/175. 修、脩→修.docx
@@ -131,7 +131,7 @@
           <w:szCs w:val="29"/>
           <w:lang w:val="en-US" w:eastAsia="zh-TW"/>
         </w:rPr>
-        <w:t>是指裝扮、裝飾、整治、整理、使東西恢復或合用、建造、興建、涵養、鍛鍊、有賢德之人、善、美好、學習、研究、著述、撰寫、長、高、遠、姓氏，如「修飾」、「整修」、「修剪」、「維修」、「修復」、「修水庫」、「修築道路」、「修身養性」、「修心」、「修文」（修明文教；縣名，位於貴州省貴陽縣西北）、「修治」</w:t>
+        <w:t>是指裝扮、裝飾、整治、整理、使東西恢復或合用、建造、興建、涵養、鍛鍊、有賢德之人、善、美好、學習、研究、著述、撰寫、長、高、遠、姓氏，如「修飾」、「整修」、「修剪」、「維修」、「修復」、「修繕」</w:t>
       </w:r>
       <w:bookmarkStart w:id="0" w:name="_GoBack"/>
       <w:bookmarkEnd w:id="0"/>
@@ -142,7 +142,7 @@
           <w:szCs w:val="29"/>
           <w:lang w:val="en-US" w:eastAsia="zh-TW"/>
         </w:rPr>
-        <w:t>、「前修」（稱前代修德的賢士）、「自修」、「進修」、「修習」、「必修」、「選修」、「修史」、「編修」、「修長」等。而「脩」則是指條狀乾肉、乾枯、枯萎、打掃、洗滌、美善、姓氏或用於固定詞彙「束脩」（古人以肉脯十條紮成一束，作為拜見老師之禮物，今用以稱學生致贈老師之酬金或教師之薪金，也稱「脩金」或「脩敬」）中，如「脩脯」（乾肉，後用以代稱教師的薪金）、「靈脩」（有遠見的人）、「脩名」（美名）、「脩潤」（修改潤飾）、「脩樾」（高大的樹蔭）、「薰脩」（道家對於心性的修鍊，期使心趨於清淨）等。現代語境中區分「修」和「脩」，只要記住「脩」的本意（條狀乾肉）和幾個固定詞彙而其餘一律用「修」即可。需要注意的是，「修」和「脩」均可作姓氏，是兩個不同的姓，二者簡化後相同，極難區分。</w:t>
+        <w:t>、「修水庫」、「修築道路」、「修身養性」、「修心」、「修文」（修明文教；縣名，位於貴州省貴陽縣西北）、「修治」、「前修」（稱前代修德的賢士）、「自修」、「進修」、「修習」、「必修」、「選修」、「修史」、「編修」、「修長」等。而「脩」則是指條狀乾肉、乾枯、枯萎、打掃、洗滌、美善、姓氏或用於固定詞彙「束脩」（古人以肉脯十條紮成一束，作為拜見老師之禮物，今用以稱學生致贈老師之酬金或教師之薪金，也稱「脩金」或「脩敬」）中，如「脩脯」（乾肉，後用以代稱教師的薪金）、「靈脩」（有遠見的人）、「脩名」（美名）、「脩潤」（修改潤飾）、「脩樾」（高大的樹蔭）、「薰脩」（道家對於心性的修鍊，期使心趨於清淨）等。現代語境中區分「修」和「脩」，只要記住「脩」的本意（條狀乾肉）和幾個固定詞彙而其餘一律用「修」即可。需要注意的是，「修」和「脩」均可作姓氏，是兩個不同的姓，二者簡化後相同，極難區分。</w:t>
       </w:r>
     </w:p>
     <w:p>

--- a/175. 修、脩→修.docx
+++ b/175. 修、脩→修.docx
@@ -131,7 +131,7 @@
           <w:szCs w:val="29"/>
           <w:lang w:val="en-US" w:eastAsia="zh-TW"/>
         </w:rPr>
-        <w:t>是指裝扮、裝飾、整治、整理、使東西恢復或合用、建造、興建、涵養、鍛鍊、有賢德之人、善、美好、學習、研究、著述、撰寫、長、高、遠、姓氏，如「修飾」、「整修」、「修剪」、「維修」、「修復」、「修繕」</w:t>
+        <w:t>是指裝扮、裝飾、整治、整理、使東西恢復或合用、建造、興建、涵養、鍛鍊、有賢德之人、善、美好、學習、研究、著述、撰寫、長、高、遠、姓氏，如「修飾」、「整修」、「修剪」、「維修」、「修復」、「修繕」、「修水庫」、「修築道路」、「修身養性」、「修心」、「修文」（修明文教；縣名，位於貴州省貴陽縣西北）、「修治」、「前修」（稱前代修德的賢士）、「自修」、「進修」、「專修」、「修學」</w:t>
       </w:r>
       <w:bookmarkStart w:id="0" w:name="_GoBack"/>
       <w:bookmarkEnd w:id="0"/>
@@ -142,7 +142,7 @@
           <w:szCs w:val="29"/>
           <w:lang w:val="en-US" w:eastAsia="zh-TW"/>
         </w:rPr>
-        <w:t>、「修水庫」、「修築道路」、「修身養性」、「修心」、「修文」（修明文教；縣名，位於貴州省貴陽縣西北）、「修治」、「前修」（稱前代修德的賢士）、「自修」、「進修」、「修習」、「必修」、「選修」、「修史」、「編修」、「修長」等。而「脩」則是指條狀乾肉、乾枯、枯萎、打掃、洗滌、美善、姓氏或用於固定詞彙「束脩」（古人以肉脯十條紮成一束，作為拜見老師之禮物，今用以稱學生致贈老師之酬金或教師之薪金，也稱「脩金」或「脩敬」）中，如「脩脯」（乾肉，後用以代稱教師的薪金）、「靈脩」（有遠見的人）、「脩名」（美名）、「脩潤」（修改潤飾）、「脩樾」（高大的樹蔭）、「薰脩」（道家對於心性的修鍊，期使心趨於清淨）等。現代語境中區分「修」和「脩」，只要記住「脩」的本意（條狀乾肉）和幾個固定詞彙而其餘一律用「修」即可。需要注意的是，「修」和「脩」均可作姓氏，是兩個不同的姓，二者簡化後相同，極難區分。</w:t>
+        <w:t>、「修習」、「必修」、「選修」、「修史」、「編修」、「修長」等。而「脩」則是指條狀乾肉、乾枯、枯萎、打掃、洗滌、美善、姓氏或用於固定詞彙「束脩」（古人以肉脯十條紮成一束，作為拜見老師之禮物，今用以稱學生致贈老師之酬金或教師之薪金，也稱「脩金」或「脩敬」）中，如「脩脯」（乾肉，後用以代稱教師的薪金）、「靈脩」（有遠見的人）、「脩名」（美名）、「脩潤」（修改潤飾）、「脩樾」（高大的樹蔭）、「薰脩」（道家對於心性的修鍊，期使心趨於清淨）等。現代語境中區分「修」和「脩」，只要記住「脩」的本意（條狀乾肉）和幾個固定詞彙而其餘一律用「修」即可。需要注意的是，「修」和「脩」均可作姓氏，是兩個不同的姓，二者簡化後相同，極難區分。</w:t>
       </w:r>
     </w:p>
     <w:p>

--- a/175. 修、脩→修.docx
+++ b/175. 修、脩→修.docx
@@ -11,16 +11,16 @@
         <w:jc w:val="left"/>
         <w:rPr>
           <w:rFonts w:hint="eastAsia" w:ascii="TW-MOE-Std-Kai" w:hAnsi="TW-MOE-Std-Kai" w:eastAsia="TW-MOE-Std-Kai" w:cs="TW-MOE-Std-Kai"/>
-          <w:sz w:val="29"/>
-          <w:szCs w:val="29"/>
+          <w:sz w:val="27"/>
+          <w:szCs w:val="27"/>
           <w:lang w:eastAsia="zh-TW"/>
         </w:rPr>
       </w:pPr>
       <w:r>
         <w:rPr>
           <w:rFonts w:hint="eastAsia" w:ascii="TW-MOE-Std-Kai" w:hAnsi="TW-MOE-Std-Kai" w:eastAsia="TW-MOE-Std-Kai" w:cs="TW-MOE-Std-Kai"/>
-          <w:sz w:val="29"/>
-          <w:szCs w:val="29"/>
+          <w:sz w:val="27"/>
+          <w:szCs w:val="27"/>
           <w:lang w:eastAsia="zh-TW"/>
         </w:rPr>
         <w:t>《大</w:t>
@@ -29,8 +29,8 @@
         <w:rPr>
           <w:rFonts w:hint="eastAsia" w:ascii="TW-MOE-Std-Kai" w:hAnsi="TW-MOE-Std-Kai" w:eastAsia="TW-MOE-Std-Kai" w:cs="TW-MOE-Std-Kai"/>
           <w:kern w:val="2"/>
-          <w:sz w:val="29"/>
-          <w:szCs w:val="29"/>
+          <w:sz w:val="27"/>
+          <w:szCs w:val="27"/>
           <w:lang w:val="en-US" w:eastAsia="zh-TW" w:bidi="ar-SA"/>
           <w14:ligatures w14:val="none"/>
         </w:rPr>
@@ -46,16 +46,16 @@
         <w:jc w:val="left"/>
         <w:rPr>
           <w:rFonts w:hint="eastAsia" w:ascii="TW-MOE-Std-Kai" w:hAnsi="TW-MOE-Std-Kai" w:eastAsia="TW-MOE-Std-Kai" w:cs="TW-MOE-Std-Kai"/>
-          <w:sz w:val="29"/>
-          <w:szCs w:val="29"/>
+          <w:sz w:val="27"/>
+          <w:szCs w:val="27"/>
           <w:lang w:val="en-US" w:eastAsia="zh-TW"/>
         </w:rPr>
       </w:pPr>
       <w:r>
         <w:rPr>
           <w:rFonts w:hint="eastAsia" w:ascii="TW-MOE-Std-Kai" w:hAnsi="TW-MOE-Std-Kai" w:eastAsia="TW-MOE-Std-Kai" w:cs="TW-MOE-Std-Kai"/>
-          <w:sz w:val="29"/>
-          <w:szCs w:val="29"/>
+          <w:sz w:val="27"/>
+          <w:szCs w:val="27"/>
           <w:lang w:eastAsia="zh-TW"/>
         </w:rPr>
         <w:t>辨音：「</w:t>
@@ -63,8 +63,8 @@
       <w:r>
         <w:rPr>
           <w:rFonts w:hint="eastAsia" w:ascii="TW-MOE-Std-Kai" w:hAnsi="TW-MOE-Std-Kai" w:eastAsia="TW-MOE-Std-Kai" w:cs="TW-MOE-Std-Kai"/>
-          <w:sz w:val="29"/>
-          <w:szCs w:val="29"/>
+          <w:sz w:val="27"/>
+          <w:szCs w:val="27"/>
           <w:lang w:val="en-US" w:eastAsia="zh-TW"/>
         </w:rPr>
         <w:t>修、脩」音</w:t>
@@ -72,8 +72,8 @@
       <w:r>
         <w:rPr>
           <w:rFonts w:hint="eastAsia" w:ascii="GB Pinyinok-C" w:hAnsi="GB Pinyinok-C" w:eastAsia="GB Pinyinok-C" w:cs="GB Pinyinok-C"/>
-          <w:sz w:val="29"/>
-          <w:szCs w:val="29"/>
+          <w:sz w:val="27"/>
+          <w:szCs w:val="27"/>
           <w:lang w:val="en-US" w:eastAsia="zh-TW"/>
         </w:rPr>
         <w:t>xiū</w:t>
@@ -81,8 +81,8 @@
       <w:r>
         <w:rPr>
           <w:rFonts w:hint="eastAsia" w:ascii="TW-MOE-Std-Kai" w:hAnsi="TW-MOE-Std-Kai" w:eastAsia="TW-MOE-Std-Kai" w:cs="TW-MOE-Std-Kai"/>
-          <w:sz w:val="29"/>
-          <w:szCs w:val="29"/>
+          <w:sz w:val="27"/>
+          <w:szCs w:val="27"/>
           <w:lang w:val="en-US" w:eastAsia="zh-TW"/>
         </w:rPr>
         <w:t>。</w:t>
@@ -92,16 +92,16 @@
       <w:pPr>
         <w:rPr>
           <w:rFonts w:hint="default" w:ascii="TW-MOE-Std-Kai" w:hAnsi="TW-MOE-Std-Kai" w:eastAsia="TW-MOE-Std-Kai" w:cs="TW-MOE-Std-Kai"/>
-          <w:sz w:val="29"/>
-          <w:szCs w:val="29"/>
+          <w:sz w:val="27"/>
+          <w:szCs w:val="27"/>
           <w:lang w:val="en-US" w:eastAsia="zh-TW"/>
         </w:rPr>
       </w:pPr>
       <w:r>
         <w:rPr>
           <w:rFonts w:hint="eastAsia" w:ascii="TW-MOE-Std-Kai" w:hAnsi="TW-MOE-Std-Kai" w:eastAsia="TW-MOE-Std-Kai" w:cs="TW-MOE-Std-Kai"/>
-          <w:sz w:val="29"/>
-          <w:szCs w:val="29"/>
+          <w:sz w:val="27"/>
+          <w:szCs w:val="27"/>
           <w:lang w:eastAsia="zh-TW"/>
         </w:rPr>
         <w:t>辨意：「</w:t>
@@ -109,8 +109,8 @@
       <w:r>
         <w:rPr>
           <w:rFonts w:hint="eastAsia" w:ascii="TW-MOE-Std-Kai" w:hAnsi="TW-MOE-Std-Kai" w:eastAsia="TW-MOE-Std-Kai" w:cs="TW-MOE-Std-Kai"/>
-          <w:sz w:val="29"/>
-          <w:szCs w:val="29"/>
+          <w:sz w:val="27"/>
+          <w:szCs w:val="27"/>
           <w:lang w:val="en-US" w:eastAsia="zh-TW"/>
         </w:rPr>
         <w:t>修</w:t>
@@ -118,8 +118,8 @@
       <w:r>
         <w:rPr>
           <w:rFonts w:hint="eastAsia" w:ascii="TW-MOE-Std-Kai" w:hAnsi="TW-MOE-Std-Kai" w:eastAsia="TW-MOE-Std-Kai" w:cs="TW-MOE-Std-Kai"/>
-          <w:sz w:val="29"/>
-          <w:szCs w:val="29"/>
+          <w:sz w:val="27"/>
+          <w:szCs w:val="27"/>
           <w:lang w:eastAsia="zh-TW"/>
         </w:rPr>
         <w:t>」</w:t>
@@ -127,38 +127,56 @@
       <w:r>
         <w:rPr>
           <w:rFonts w:hint="eastAsia" w:ascii="TW-MOE-Std-Kai" w:hAnsi="TW-MOE-Std-Kai" w:eastAsia="TW-MOE-Std-Kai" w:cs="TW-MOE-Std-Kai"/>
-          <w:sz w:val="29"/>
-          <w:szCs w:val="29"/>
-          <w:lang w:val="en-US" w:eastAsia="zh-TW"/>
-        </w:rPr>
-        <w:t>是指裝扮、裝飾、整治、整理、使東西恢復或合用、建造、興建、涵養、鍛鍊、有賢德之人、善、美好、學習、研究、著述、撰寫、長、高、遠、姓氏，如「修飾」、「整修」、「修剪」、「維修」、「修復」、「修繕」、「修水庫」、「修築道路」、「修身養性」、「修心」、「修文」（修明文教；縣名，位於貴州省貴陽縣西北）、「修治」、「前修」（稱前代修德的賢士）、「自修」、「進修」、「專修」、「修學」</w:t>
+          <w:sz w:val="27"/>
+          <w:szCs w:val="27"/>
+          <w:lang w:val="en-US" w:eastAsia="zh-TW"/>
+        </w:rPr>
+        <w:t>是指裝扮、裝飾、整治、整理、使東西恢復或合用、建造、興建、涵養、鍛鍊、有賢德之人、善、美好、學習、研究、著述、撰寫、長、高、遠、姓氏，如「修飾」、「整修」、「修剪」、「修理」、「維修」、「修復」、「修繕」、「修濬（</w:t>
+      </w:r>
+      <w:r>
+        <w:rPr>
+          <w:rFonts w:hint="eastAsia" w:ascii="GB Pinyinok-C" w:hAnsi="GB Pinyinok-C" w:eastAsia="GB Pinyinok-C" w:cs="GB Pinyinok-C"/>
+          <w:sz w:val="27"/>
+          <w:szCs w:val="27"/>
+          <w:lang w:val="en-US" w:eastAsia="zh-TW"/>
+        </w:rPr>
+        <w:t>jùn</w:t>
+      </w:r>
+      <w:r>
+        <w:rPr>
+          <w:rFonts w:hint="eastAsia" w:ascii="TW-MOE-Std-Kai" w:hAnsi="TW-MOE-Std-Kai" w:eastAsia="TW-MOE-Std-Kai" w:cs="TW-MOE-Std-Kai"/>
+          <w:sz w:val="27"/>
+          <w:szCs w:val="27"/>
+          <w:lang w:val="en-US" w:eastAsia="zh-TW"/>
+        </w:rPr>
+        <w:t>）」（疏通河道）、「翻修」</w:t>
       </w:r>
       <w:bookmarkStart w:id="0" w:name="_GoBack"/>
       <w:bookmarkEnd w:id="0"/>
       <w:r>
         <w:rPr>
           <w:rFonts w:hint="eastAsia" w:ascii="TW-MOE-Std-Kai" w:hAnsi="TW-MOE-Std-Kai" w:eastAsia="TW-MOE-Std-Kai" w:cs="TW-MOE-Std-Kai"/>
-          <w:sz w:val="29"/>
-          <w:szCs w:val="29"/>
-          <w:lang w:val="en-US" w:eastAsia="zh-TW"/>
-        </w:rPr>
-        <w:t>、「修習」、「必修」、「選修」、「修史」、「編修」、「修長」等。而「脩」則是指條狀乾肉、乾枯、枯萎、打掃、洗滌、美善、姓氏或用於固定詞彙「束脩」（古人以肉脯十條紮成一束，作為拜見老師之禮物，今用以稱學生致贈老師之酬金或教師之薪金，也稱「脩金」或「脩敬」）中，如「脩脯」（乾肉，後用以代稱教師的薪金）、「靈脩」（有遠見的人）、「脩名」（美名）、「脩潤」（修改潤飾）、「脩樾」（高大的樹蔭）、「薰脩」（道家對於心性的修鍊，期使心趨於清淨）等。現代語境中區分「修」和「脩」，只要記住「脩」的本意（條狀乾肉）和幾個固定詞彙而其餘一律用「修」即可。需要注意的是，「修」和「脩」均可作姓氏，是兩個不同的姓，二者簡化後相同，極難區分。</w:t>
+          <w:sz w:val="27"/>
+          <w:szCs w:val="27"/>
+          <w:lang w:val="en-US" w:eastAsia="zh-TW"/>
+        </w:rPr>
+        <w:t>、「修水庫」、「修築道路」、「修身養性」、「修心」、「修文」（修明文教；縣名，位於貴州省貴陽縣西北）、「修治」、「前修」（稱前代修德的賢士）、「自修」、「進修」、「專修」、「修學」、「修習」、「必修」、「選修」、「修史」、「編修」、「修撰」、「修長」等。而「脩」則是指條狀乾肉、乾枯、枯萎、打掃、洗滌、美善、姓氏或用於固定詞彙「束脩」（古人以肉脯十條紮成一束，作為拜見老師之禮物，今用以稱學生致贈老師之酬金或教師之薪金，也稱「脩金」或「脩敬」）中，如「脩脯」（乾肉，後用以代稱教師的薪金）、「靈脩」（有遠見的人）、「脩名」（美名）、「脩潤」（修改潤飾）、「脩樾」（高大的樹蔭）、「薰脩」（道家對於心性的修鍊，期使心趨於清淨）等。現代語境中區分「修」和「脩」，只要記住「脩」的本意（條狀乾肉）和幾個固定詞彙而其餘一律用「修」即可。需要注意的是，「修」和「脩」均可作姓氏，是兩個不同的姓，二者簡化後相同，極難區分。</w:t>
       </w:r>
     </w:p>
     <w:p>
       <w:pPr>
         <w:rPr>
           <w:rFonts w:hint="default" w:ascii="TW-MOE-Std-Kai" w:hAnsi="TW-MOE-Std-Kai" w:eastAsia="TW-MOE-Std-Kai" w:cs="TW-MOE-Std-Kai"/>
-          <w:sz w:val="29"/>
-          <w:szCs w:val="29"/>
+          <w:sz w:val="27"/>
+          <w:szCs w:val="27"/>
           <w:lang w:val="en-US" w:eastAsia="zh-TW"/>
         </w:rPr>
       </w:pPr>
       <w:r>
         <w:rPr>
           <w:rFonts w:hint="eastAsia" w:ascii="TW-MOE-Std-Kai" w:hAnsi="TW-MOE-Std-Kai" w:eastAsia="TW-MOE-Std-Kai" w:cs="TW-MOE-Std-Kai"/>
-          <w:sz w:val="29"/>
-          <w:szCs w:val="29"/>
+          <w:sz w:val="27"/>
+          <w:szCs w:val="27"/>
           <w:lang w:val="en-US" w:eastAsia="zh-TW"/>
         </w:rPr>
         <w:t>偏旁辨析：「修」和「脩」均可作偏旁，如「鎀」、「蓨」、「滫」、「樇」等。</w:t>

--- a/175. 修、脩→修.docx
+++ b/175. 修、脩→修.docx
@@ -149,7 +149,7 @@
           <w:szCs w:val="27"/>
           <w:lang w:val="en-US" w:eastAsia="zh-TW"/>
         </w:rPr>
-        <w:t>）」（疏通河道）、「翻修」</w:t>
+        <w:t>）」（疏通河道）、「翻修」、「修水庫」、「修築道路」、「修身養性」、「修心」、「修文」（修明文教；縣名，位於貴州省貴陽縣西北）、「修治」、「修養」</w:t>
       </w:r>
       <w:bookmarkStart w:id="0" w:name="_GoBack"/>
       <w:bookmarkEnd w:id="0"/>
@@ -160,7 +160,7 @@
           <w:szCs w:val="27"/>
           <w:lang w:val="en-US" w:eastAsia="zh-TW"/>
         </w:rPr>
-        <w:t>、「修水庫」、「修築道路」、「修身養性」、「修心」、「修文」（修明文教；縣名，位於貴州省貴陽縣西北）、「修治」、「前修」（稱前代修德的賢士）、「自修」、「進修」、「專修」、「修學」、「修習」、「必修」、「選修」、「修史」、「編修」、「修撰」、「修長」等。而「脩」則是指條狀乾肉、乾枯、枯萎、打掃、洗滌、美善、姓氏或用於固定詞彙「束脩」（古人以肉脯十條紮成一束，作為拜見老師之禮物，今用以稱學生致贈老師之酬金或教師之薪金，也稱「脩金」或「脩敬」）中，如「脩脯」（乾肉，後用以代稱教師的薪金）、「靈脩」（有遠見的人）、「脩名」（美名）、「脩潤」（修改潤飾）、「脩樾」（高大的樹蔭）、「薰脩」（道家對於心性的修鍊，期使心趨於清淨）等。現代語境中區分「修」和「脩」，只要記住「脩」的本意（條狀乾肉）和幾個固定詞彙而其餘一律用「修」即可。需要注意的是，「修」和「脩」均可作姓氏，是兩個不同的姓，二者簡化後相同，極難區分。</w:t>
+        <w:t>、「前修」（稱前代修德的賢士）、「自修」、「進修」、「專修」、「修學」、「修習」、「必修」、「選修」、「修史」、「編修」、「修撰」、「修長」等。而「脩」則是指條狀乾肉、乾枯、枯萎、打掃、洗滌、美善、姓氏或用於固定詞彙「束脩」（古人以肉脯十條紮成一束，作為拜見老師之禮物，今用以稱學生致贈老師之酬金或教師之薪金，也稱「脩金」或「脩敬」）中，如「脩脯」（乾肉，後用以代稱教師的薪金）、「靈脩」（有遠見的人）、「脩名」（美名）、「脩潤」（修改潤飾）、「脩樾」（高大的樹蔭）、「薰脩」（道家對於心性的修鍊，期使心趨於清淨）等。現代語境中區分「修」和「脩」，只要記住「脩」的本意（條狀乾肉）和幾個固定詞彙而其餘一律用「修」即可。需要注意的是，「修」和「脩」均可作姓氏，是兩個不同的姓，二者簡化後相同，極難區分。</w:t>
       </w:r>
     </w:p>
     <w:p>

--- a/175. 修、脩→修.docx
+++ b/175. 修、脩→修.docx
@@ -11,16 +11,16 @@
         <w:jc w:val="left"/>
         <w:rPr>
           <w:rFonts w:hint="eastAsia" w:ascii="TW-MOE-Std-Kai" w:hAnsi="TW-MOE-Std-Kai" w:eastAsia="TW-MOE-Std-Kai" w:cs="TW-MOE-Std-Kai"/>
-          <w:sz w:val="27"/>
-          <w:szCs w:val="27"/>
+          <w:sz w:val="26"/>
+          <w:szCs w:val="26"/>
           <w:lang w:eastAsia="zh-TW"/>
         </w:rPr>
       </w:pPr>
       <w:r>
         <w:rPr>
           <w:rFonts w:hint="eastAsia" w:ascii="TW-MOE-Std-Kai" w:hAnsi="TW-MOE-Std-Kai" w:eastAsia="TW-MOE-Std-Kai" w:cs="TW-MOE-Std-Kai"/>
-          <w:sz w:val="27"/>
-          <w:szCs w:val="27"/>
+          <w:sz w:val="26"/>
+          <w:szCs w:val="26"/>
           <w:lang w:eastAsia="zh-TW"/>
         </w:rPr>
         <w:t>《大</w:t>
@@ -29,8 +29,8 @@
         <w:rPr>
           <w:rFonts w:hint="eastAsia" w:ascii="TW-MOE-Std-Kai" w:hAnsi="TW-MOE-Std-Kai" w:eastAsia="TW-MOE-Std-Kai" w:cs="TW-MOE-Std-Kai"/>
           <w:kern w:val="2"/>
-          <w:sz w:val="27"/>
-          <w:szCs w:val="27"/>
+          <w:sz w:val="26"/>
+          <w:szCs w:val="26"/>
           <w:lang w:val="en-US" w:eastAsia="zh-TW" w:bidi="ar-SA"/>
           <w14:ligatures w14:val="none"/>
         </w:rPr>
@@ -46,16 +46,16 @@
         <w:jc w:val="left"/>
         <w:rPr>
           <w:rFonts w:hint="eastAsia" w:ascii="TW-MOE-Std-Kai" w:hAnsi="TW-MOE-Std-Kai" w:eastAsia="TW-MOE-Std-Kai" w:cs="TW-MOE-Std-Kai"/>
-          <w:sz w:val="27"/>
-          <w:szCs w:val="27"/>
+          <w:sz w:val="26"/>
+          <w:szCs w:val="26"/>
           <w:lang w:val="en-US" w:eastAsia="zh-TW"/>
         </w:rPr>
       </w:pPr>
       <w:r>
         <w:rPr>
           <w:rFonts w:hint="eastAsia" w:ascii="TW-MOE-Std-Kai" w:hAnsi="TW-MOE-Std-Kai" w:eastAsia="TW-MOE-Std-Kai" w:cs="TW-MOE-Std-Kai"/>
-          <w:sz w:val="27"/>
-          <w:szCs w:val="27"/>
+          <w:sz w:val="26"/>
+          <w:szCs w:val="26"/>
           <w:lang w:eastAsia="zh-TW"/>
         </w:rPr>
         <w:t>辨音：「</w:t>
@@ -63,8 +63,8 @@
       <w:r>
         <w:rPr>
           <w:rFonts w:hint="eastAsia" w:ascii="TW-MOE-Std-Kai" w:hAnsi="TW-MOE-Std-Kai" w:eastAsia="TW-MOE-Std-Kai" w:cs="TW-MOE-Std-Kai"/>
-          <w:sz w:val="27"/>
-          <w:szCs w:val="27"/>
+          <w:sz w:val="26"/>
+          <w:szCs w:val="26"/>
           <w:lang w:val="en-US" w:eastAsia="zh-TW"/>
         </w:rPr>
         <w:t>修、脩」音</w:t>
@@ -72,8 +72,8 @@
       <w:r>
         <w:rPr>
           <w:rFonts w:hint="eastAsia" w:ascii="GB Pinyinok-C" w:hAnsi="GB Pinyinok-C" w:eastAsia="GB Pinyinok-C" w:cs="GB Pinyinok-C"/>
-          <w:sz w:val="27"/>
-          <w:szCs w:val="27"/>
+          <w:sz w:val="26"/>
+          <w:szCs w:val="26"/>
           <w:lang w:val="en-US" w:eastAsia="zh-TW"/>
         </w:rPr>
         <w:t>xiū</w:t>
@@ -81,8 +81,8 @@
       <w:r>
         <w:rPr>
           <w:rFonts w:hint="eastAsia" w:ascii="TW-MOE-Std-Kai" w:hAnsi="TW-MOE-Std-Kai" w:eastAsia="TW-MOE-Std-Kai" w:cs="TW-MOE-Std-Kai"/>
-          <w:sz w:val="27"/>
-          <w:szCs w:val="27"/>
+          <w:sz w:val="26"/>
+          <w:szCs w:val="26"/>
           <w:lang w:val="en-US" w:eastAsia="zh-TW"/>
         </w:rPr>
         <w:t>。</w:t>
@@ -92,16 +92,16 @@
       <w:pPr>
         <w:rPr>
           <w:rFonts w:hint="default" w:ascii="TW-MOE-Std-Kai" w:hAnsi="TW-MOE-Std-Kai" w:eastAsia="TW-MOE-Std-Kai" w:cs="TW-MOE-Std-Kai"/>
-          <w:sz w:val="27"/>
-          <w:szCs w:val="27"/>
+          <w:sz w:val="26"/>
+          <w:szCs w:val="26"/>
           <w:lang w:val="en-US" w:eastAsia="zh-TW"/>
         </w:rPr>
       </w:pPr>
       <w:r>
         <w:rPr>
           <w:rFonts w:hint="eastAsia" w:ascii="TW-MOE-Std-Kai" w:hAnsi="TW-MOE-Std-Kai" w:eastAsia="TW-MOE-Std-Kai" w:cs="TW-MOE-Std-Kai"/>
-          <w:sz w:val="27"/>
-          <w:szCs w:val="27"/>
+          <w:sz w:val="26"/>
+          <w:szCs w:val="26"/>
           <w:lang w:eastAsia="zh-TW"/>
         </w:rPr>
         <w:t>辨意：「</w:t>
@@ -109,8 +109,8 @@
       <w:r>
         <w:rPr>
           <w:rFonts w:hint="eastAsia" w:ascii="TW-MOE-Std-Kai" w:hAnsi="TW-MOE-Std-Kai" w:eastAsia="TW-MOE-Std-Kai" w:cs="TW-MOE-Std-Kai"/>
-          <w:sz w:val="27"/>
-          <w:szCs w:val="27"/>
+          <w:sz w:val="26"/>
+          <w:szCs w:val="26"/>
           <w:lang w:val="en-US" w:eastAsia="zh-TW"/>
         </w:rPr>
         <w:t>修</w:t>
@@ -118,8 +118,8 @@
       <w:r>
         <w:rPr>
           <w:rFonts w:hint="eastAsia" w:ascii="TW-MOE-Std-Kai" w:hAnsi="TW-MOE-Std-Kai" w:eastAsia="TW-MOE-Std-Kai" w:cs="TW-MOE-Std-Kai"/>
-          <w:sz w:val="27"/>
-          <w:szCs w:val="27"/>
+          <w:sz w:val="26"/>
+          <w:szCs w:val="26"/>
           <w:lang w:eastAsia="zh-TW"/>
         </w:rPr>
         <w:t>」</w:t>
@@ -127,56 +127,56 @@
       <w:r>
         <w:rPr>
           <w:rFonts w:hint="eastAsia" w:ascii="TW-MOE-Std-Kai" w:hAnsi="TW-MOE-Std-Kai" w:eastAsia="TW-MOE-Std-Kai" w:cs="TW-MOE-Std-Kai"/>
-          <w:sz w:val="27"/>
-          <w:szCs w:val="27"/>
-          <w:lang w:val="en-US" w:eastAsia="zh-TW"/>
-        </w:rPr>
-        <w:t>是指裝扮、裝飾、整治、整理、使東西恢復或合用、建造、興建、涵養、鍛鍊、有賢德之人、善、美好、學習、研究、著述、撰寫、長、高、遠、姓氏，如「修飾」、「整修」、「修剪」、「修理」、「維修」、「修復」、「修繕」、「修濬（</w:t>
-      </w:r>
-      <w:r>
-        <w:rPr>
-          <w:rFonts w:hint="eastAsia" w:ascii="GB Pinyinok-C" w:hAnsi="GB Pinyinok-C" w:eastAsia="GB Pinyinok-C" w:cs="GB Pinyinok-C"/>
-          <w:sz w:val="27"/>
-          <w:szCs w:val="27"/>
-          <w:lang w:val="en-US" w:eastAsia="zh-TW"/>
-        </w:rPr>
-        <w:t>jùn</w:t>
-      </w:r>
-      <w:r>
-        <w:rPr>
-          <w:rFonts w:hint="eastAsia" w:ascii="TW-MOE-Std-Kai" w:hAnsi="TW-MOE-Std-Kai" w:eastAsia="TW-MOE-Std-Kai" w:cs="TW-MOE-Std-Kai"/>
-          <w:sz w:val="27"/>
-          <w:szCs w:val="27"/>
-          <w:lang w:val="en-US" w:eastAsia="zh-TW"/>
-        </w:rPr>
-        <w:t>）」（疏通河道）、「翻修」、「修水庫」、「修築道路」、「修身養性」、「修心」、「修文」（修明文教；縣名，位於貴州省貴陽縣西北）、「修治」、「修養」</w:t>
+          <w:sz w:val="26"/>
+          <w:szCs w:val="26"/>
+          <w:lang w:val="en-US" w:eastAsia="zh-TW"/>
+        </w:rPr>
+        <w:t>是指裝扮、裝飾、整治、整理、使東西恢復或合用、建造、興建、涵養、鍛鍊、有賢德之人、善、美好、學習、研究、著述、撰寫、長、高、遠、姓氏，如「修飾」、「整修」、「修剪」、「修理」、「維修」、「修復」、「</w:t>
       </w:r>
       <w:bookmarkStart w:id="0" w:name="_GoBack"/>
       <w:bookmarkEnd w:id="0"/>
       <w:r>
         <w:rPr>
           <w:rFonts w:hint="eastAsia" w:ascii="TW-MOE-Std-Kai" w:hAnsi="TW-MOE-Std-Kai" w:eastAsia="TW-MOE-Std-Kai" w:cs="TW-MOE-Std-Kai"/>
-          <w:sz w:val="27"/>
-          <w:szCs w:val="27"/>
-          <w:lang w:val="en-US" w:eastAsia="zh-TW"/>
-        </w:rPr>
-        <w:t>、「前修」（稱前代修德的賢士）、「自修」、「進修」、「專修」、「修學」、「修習」、「必修」、「選修」、「修史」、「編修」、「修撰」、「修長」等。而「脩」則是指條狀乾肉、乾枯、枯萎、打掃、洗滌、美善、姓氏或用於固定詞彙「束脩」（古人以肉脯十條紮成一束，作為拜見老師之禮物，今用以稱學生致贈老師之酬金或教師之薪金，也稱「脩金」或「脩敬」）中，如「脩脯」（乾肉，後用以代稱教師的薪金）、「靈脩」（有遠見的人）、「脩名」（美名）、「脩潤」（修改潤飾）、「脩樾」（高大的樹蔭）、「薰脩」（道家對於心性的修鍊，期使心趨於清淨）等。現代語境中區分「修」和「脩」，只要記住「脩」的本意（條狀乾肉）和幾個固定詞彙而其餘一律用「修」即可。需要注意的是，「修」和「脩」均可作姓氏，是兩個不同的姓，二者簡化後相同，極難區分。</w:t>
+          <w:sz w:val="26"/>
+          <w:szCs w:val="26"/>
+          <w:lang w:val="en-US" w:eastAsia="zh-TW"/>
+        </w:rPr>
+        <w:t>修繕」、「修濬（</w:t>
+      </w:r>
+      <w:r>
+        <w:rPr>
+          <w:rFonts w:hint="eastAsia" w:ascii="GB Pinyinok-C" w:hAnsi="GB Pinyinok-C" w:eastAsia="GB Pinyinok-C" w:cs="GB Pinyinok-C"/>
+          <w:sz w:val="26"/>
+          <w:szCs w:val="26"/>
+          <w:lang w:val="en-US" w:eastAsia="zh-TW"/>
+        </w:rPr>
+        <w:t>jùn</w:t>
+      </w:r>
+      <w:r>
+        <w:rPr>
+          <w:rFonts w:hint="eastAsia" w:ascii="TW-MOE-Std-Kai" w:hAnsi="TW-MOE-Std-Kai" w:eastAsia="TW-MOE-Std-Kai" w:cs="TW-MOE-Std-Kai"/>
+          <w:sz w:val="26"/>
+          <w:szCs w:val="26"/>
+          <w:lang w:val="en-US" w:eastAsia="zh-TW"/>
+        </w:rPr>
+        <w:t>）」（疏通河道）、「翻修」、「修水庫」、「修築道路」、「修身養性」、「修心」、「修文」（修明文教；縣名，位於貴州省貴陽縣西北）、「修治」、「修養」、「前修」（稱前代修德的賢士）、「自修」、「進修」、「專修」、「修學」、「修習」、「修練」、「修煉」、「修鍊」、「必修」、「選修」、「修史」、「編修」、「修撰」、「修長」等。而「脩」則是指條狀乾肉、乾枯、枯萎、打掃、洗滌、美善、姓氏或用於固定詞彙「束脩」（古人以肉脯十條紮成一束，作為拜見老師之禮物，今用以稱學生致贈老師之酬金或教師之薪金，也稱「脩金」或「脩敬」）中，如「脩脯」（乾肉，後用以代稱教師的薪金）、「靈脩」（有遠見的人）、「脩名」（美名）、「脩潤」（修改潤飾）、「脩樾」（高大的樹蔭）、「薰脩」（道家對於心性的修鍊，期使心趨於清淨）等。現代語境中區分「修」和「脩」，只要記住「脩」的本意（條狀乾肉）和幾個固定詞彙而其餘一律用「修」即可。需要注意的是，「修」和「脩」均可作姓氏，是兩個不同的姓，二者簡化後相同，極難區分。</w:t>
       </w:r>
     </w:p>
     <w:p>
       <w:pPr>
         <w:rPr>
           <w:rFonts w:hint="default" w:ascii="TW-MOE-Std-Kai" w:hAnsi="TW-MOE-Std-Kai" w:eastAsia="TW-MOE-Std-Kai" w:cs="TW-MOE-Std-Kai"/>
-          <w:sz w:val="27"/>
-          <w:szCs w:val="27"/>
+          <w:sz w:val="26"/>
+          <w:szCs w:val="26"/>
           <w:lang w:val="en-US" w:eastAsia="zh-TW"/>
         </w:rPr>
       </w:pPr>
       <w:r>
         <w:rPr>
           <w:rFonts w:hint="eastAsia" w:ascii="TW-MOE-Std-Kai" w:hAnsi="TW-MOE-Std-Kai" w:eastAsia="TW-MOE-Std-Kai" w:cs="TW-MOE-Std-Kai"/>
-          <w:sz w:val="27"/>
-          <w:szCs w:val="27"/>
+          <w:sz w:val="26"/>
+          <w:szCs w:val="26"/>
           <w:lang w:val="en-US" w:eastAsia="zh-TW"/>
         </w:rPr>
         <w:t>偏旁辨析：「修」和「脩」均可作偏旁，如「鎀」、「蓨」、「滫」、「樇」等。</w:t>

--- a/175. 修、脩→修.docx
+++ b/175. 修、脩→修.docx
@@ -131,7 +131,7 @@
           <w:szCs w:val="26"/>
           <w:lang w:val="en-US" w:eastAsia="zh-TW"/>
         </w:rPr>
-        <w:t>是指裝扮、裝飾、整治、整理、使東西恢復或合用、建造、興建、涵養、鍛鍊、有賢德之人、善、美好、學習、研究、著述、撰寫、長、高、遠、姓氏，如「修飾」、「整修」、「修剪」、「修理」、「維修」、「修復」、「</w:t>
+        <w:t>是指裝扮、裝飾、整治、整理、使東西恢復或合用、建造、興建、涵養、鍛鍊、有賢德之人、善、美好、學習、研究、著述、撰寫、長、高、遠、姓氏，如「修飾</w:t>
       </w:r>
       <w:bookmarkStart w:id="0" w:name="_GoBack"/>
       <w:bookmarkEnd w:id="0"/>
@@ -142,7 +142,7 @@
           <w:szCs w:val="26"/>
           <w:lang w:val="en-US" w:eastAsia="zh-TW"/>
         </w:rPr>
-        <w:t>修繕」、「修濬（</w:t>
+        <w:t>」、「整修」、「修剪」、「修理」、「維修」、「修復」、「修繕」、「修濬（</w:t>
       </w:r>
       <w:r>
         <w:rPr>
@@ -160,7 +160,7 @@
           <w:szCs w:val="26"/>
           <w:lang w:val="en-US" w:eastAsia="zh-TW"/>
         </w:rPr>
-        <w:t>）」（疏通河道）、「翻修」、「修水庫」、「修築道路」、「修身養性」、「修心」、「修文」（修明文教；縣名，位於貴州省貴陽縣西北）、「修治」、「修養」、「前修」（稱前代修德的賢士）、「自修」、「進修」、「專修」、「修學」、「修習」、「修練」、「修煉」、「修鍊」、「必修」、「選修」、「修史」、「編修」、「修撰」、「修長」等。而「脩」則是指條狀乾肉、乾枯、枯萎、打掃、洗滌、美善、姓氏或用於固定詞彙「束脩」（古人以肉脯十條紮成一束，作為拜見老師之禮物，今用以稱學生致贈老師之酬金或教師之薪金，也稱「脩金」或「脩敬」）中，如「脩脯」（乾肉，後用以代稱教師的薪金）、「靈脩」（有遠見的人）、「脩名」（美名）、「脩潤」（修改潤飾）、「脩樾」（高大的樹蔭）、「薰脩」（道家對於心性的修鍊，期使心趨於清淨）等。現代語境中區分「修」和「脩」，只要記住「脩」的本意（條狀乾肉）和幾個固定詞彙而其餘一律用「修」即可。需要注意的是，「修」和「脩」均可作姓氏，是兩個不同的姓，二者簡化後相同，極難區分。</w:t>
+        <w:t>）」（疏通河道）、「翻修」、「修水庫」、「修築」、「修身養性」、「修心」、「修文」（修明文教；縣名，位於貴州省貴陽縣西北）、「修治」、「修養」、「前修」（稱前代修德的賢士）、「自修」、「進修」、「專修」、「修學」、「修習」、「修練」、「修煉」、「修鍊」、「必修」、「選修」、「修史」、「編修」、「修撰」、「修長」等。而「脩」則是指條狀乾肉、乾枯、枯萎、打掃、洗滌、美善、姓氏或用於固定詞彙「束脩」（古人以肉脯十條紮成一束，作為拜見老師之禮物，今用以稱學生致贈老師之酬金或教師之薪金，也稱「脩金」或「脩敬」）中，如「脩脯」（乾肉，後用以代稱教師的薪金）、「靈脩」（有遠見的人）、「脩名」（美名）、「脩潤」（修改潤飾）、「脩樾」（高大的樹蔭）、「薰脩」（道家對於心性的修鍊，期使心趨於清淨）等。現代語境中區分「修」和「脩」，只要記住「脩」的本意（條狀乾肉）和幾個固定詞彙而其餘一律用「修」即可。需要注意的是，「修」和「脩」均可作姓氏，是兩個不同的姓，二者簡化後相同，極難區分。</w:t>
       </w:r>
     </w:p>
     <w:p>
